--- a/ПР_1.docx
+++ b/ПР_1.docx
@@ -265,7 +265,16 @@
               <w:ind w:left="709" w:firstLine="0"/>
             </w:pPr>
             <w:r>
-              <w:t>«7» февраля 2023 года</w:t>
+              <w:t>«</w:t>
+            </w:r>
+            <w:r>
+              <w:rPr>
+                <w:lang w:val="en-US"/>
+              </w:rPr>
+              <w:t>13</w:t>
+            </w:r>
+            <w:r>
+              <w:t>» февраля 2023 года</w:t>
             </w:r>
           </w:p>
         </w:tc>
@@ -317,52 +326,999 @@
     <w:p>
       <w:pPr>
         <w:jc w:val="both"/>
+        <w:rPr>
+          <w:rFonts w:cs="Times New Roman"/>
+          <w:spacing w:val="3"/>
+          <w:szCs w:val="28"/>
+        </w:rPr>
       </w:pPr>
       <w:r>
         <w:lastRenderedPageBreak/>
-        <w:t xml:space="preserve">Цель: освоить базовые функции на языке программирования </w:t>
-      </w:r>
-      <w:r>
-        <w:rPr>
-          <w:lang w:val="en-US"/>
-        </w:rPr>
-        <w:t>python</w:t>
-      </w:r>
-      <w:r>
-        <w:t xml:space="preserve">: условный оператор </w:t>
-      </w:r>
-      <w:r>
-        <w:rPr>
-          <w:lang w:val="en-US"/>
-        </w:rPr>
-        <w:t>if</w:t>
-      </w:r>
-      <w:r>
-        <w:t xml:space="preserve">, циклы </w:t>
-      </w:r>
-      <w:r>
-        <w:rPr>
-          <w:lang w:val="en-US"/>
-        </w:rPr>
-        <w:t>for</w:t>
-      </w:r>
-      <w:r>
+        <w:t>Цель</w:t>
+      </w:r>
+      <w:r>
+        <w:rPr>
+          <w:rFonts w:cs="Times New Roman"/>
+          <w:szCs w:val="28"/>
+        </w:rPr>
+        <w:t xml:space="preserve">: </w:t>
+      </w:r>
+      <w:r>
+        <w:rPr>
+          <w:rFonts w:cs="Times New Roman"/>
+          <w:spacing w:val="3"/>
+          <w:szCs w:val="28"/>
+        </w:rPr>
+        <w:t>Сделать калькулятор с функциями (+,-./,*,возведение в степень) с вводом количества операций</w:t>
+      </w:r>
+    </w:p>
+    <w:p>
+      <w:pPr>
+        <w:jc w:val="both"/>
+        <w:rPr>
+          <w:rFonts w:cs="Times New Roman"/>
+          <w:spacing w:val="3"/>
+          <w:szCs w:val="28"/>
+        </w:rPr>
+      </w:pPr>
+      <w:r>
+        <w:rPr>
+          <w:rFonts w:cs="Times New Roman"/>
+          <w:spacing w:val="3"/>
+          <w:szCs w:val="28"/>
+        </w:rPr>
+        <w:t xml:space="preserve">1) Вводим переменные для ввода значений </w:t>
+      </w:r>
+    </w:p>
+    <w:p>
+      <w:pPr>
+        <w:jc w:val="both"/>
+        <w:rPr>
+          <w:rFonts w:cs="Times New Roman"/>
+          <w:spacing w:val="3"/>
+          <w:szCs w:val="28"/>
+        </w:rPr>
+      </w:pPr>
+      <w:r>
+        <w:rPr>
+          <w:rFonts w:cs="Times New Roman"/>
+          <w:spacing w:val="3"/>
+          <w:szCs w:val="28"/>
+        </w:rPr>
+        <w:t xml:space="preserve">Переменная </w:t>
+      </w:r>
+      <w:proofErr w:type="spellStart"/>
+      <w:r>
+        <w:rPr>
+          <w:rFonts w:cs="Times New Roman"/>
+          <w:spacing w:val="3"/>
+          <w:szCs w:val="28"/>
+          <w:lang w:val="en-US"/>
+        </w:rPr>
+        <w:t>oprtion</w:t>
+      </w:r>
+      <w:proofErr w:type="spellEnd"/>
+      <w:r>
+        <w:rPr>
+          <w:rFonts w:cs="Times New Roman"/>
+          <w:spacing w:val="3"/>
+          <w:szCs w:val="28"/>
+          <w:lang w:val="en-US"/>
+        </w:rPr>
         <w:t xml:space="preserve"> </w:t>
       </w:r>
       <w:r>
-        <w:t xml:space="preserve">и </w:t>
-      </w:r>
-      <w:r>
-        <w:rPr>
-          <w:lang w:val="en-US"/>
-        </w:rPr>
-        <w:t>while</w:t>
-      </w:r>
-      <w:r>
+        <w:rPr>
+          <w:rFonts w:cs="Times New Roman"/>
+          <w:spacing w:val="3"/>
+          <w:szCs w:val="28"/>
+        </w:rPr>
+        <w:t>используется для определения</w:t>
+      </w:r>
+      <w:r>
+        <w:rPr>
+          <w:rFonts w:cs="Times New Roman"/>
+          <w:spacing w:val="3"/>
+          <w:szCs w:val="28"/>
+        </w:rPr>
+        <w:t xml:space="preserve"> количества операции в выраж</w:t>
+      </w:r>
+      <w:r>
+        <w:rPr>
+          <w:rFonts w:cs="Times New Roman"/>
+          <w:spacing w:val="3"/>
+          <w:szCs w:val="28"/>
+        </w:rPr>
+        <w:t>е</w:t>
+      </w:r>
+      <w:r>
+        <w:rPr>
+          <w:rFonts w:cs="Times New Roman"/>
+          <w:spacing w:val="3"/>
+          <w:szCs w:val="28"/>
+        </w:rPr>
+        <w:t>нии</w:t>
+      </w:r>
+      <w:r>
+        <w:rPr>
+          <w:rFonts w:cs="Times New Roman"/>
+          <w:spacing w:val="3"/>
+          <w:szCs w:val="28"/>
+        </w:rPr>
         <w:t>.</w:t>
       </w:r>
     </w:p>
-    <w:p/>
+    <w:p>
+      <w:pPr>
+        <w:jc w:val="both"/>
+        <w:rPr>
+          <w:rFonts w:cs="Times New Roman"/>
+          <w:spacing w:val="3"/>
+          <w:szCs w:val="28"/>
+        </w:rPr>
+      </w:pPr>
+      <w:r>
+        <w:rPr>
+          <w:rFonts w:cs="Times New Roman"/>
+          <w:spacing w:val="3"/>
+          <w:szCs w:val="28"/>
+        </w:rPr>
+        <w:t xml:space="preserve">Переменная </w:t>
+      </w:r>
+      <w:r>
+        <w:rPr>
+          <w:rFonts w:cs="Times New Roman"/>
+          <w:spacing w:val="3"/>
+          <w:szCs w:val="28"/>
+          <w:lang w:val="en-US"/>
+        </w:rPr>
+        <w:t xml:space="preserve">a </w:t>
+      </w:r>
+      <w:r>
+        <w:rPr>
+          <w:rFonts w:cs="Times New Roman"/>
+          <w:spacing w:val="3"/>
+          <w:szCs w:val="28"/>
+        </w:rPr>
+        <w:t>используется для ввода первого значения пользователем</w:t>
+      </w:r>
+      <w:r>
+        <w:rPr>
+          <w:rFonts w:cs="Times New Roman"/>
+          <w:spacing w:val="3"/>
+          <w:szCs w:val="28"/>
+        </w:rPr>
+        <w:t>.</w:t>
+      </w:r>
+    </w:p>
+    <w:p>
+      <w:pPr>
+        <w:jc w:val="both"/>
+        <w:rPr>
+          <w:rFonts w:cs="Times New Roman"/>
+          <w:spacing w:val="3"/>
+          <w:szCs w:val="28"/>
+        </w:rPr>
+      </w:pPr>
+      <w:r>
+        <w:rPr>
+          <w:rFonts w:cs="Times New Roman"/>
+          <w:spacing w:val="3"/>
+          <w:szCs w:val="28"/>
+        </w:rPr>
+        <w:t xml:space="preserve">Вводится переменная </w:t>
+      </w:r>
+      <w:proofErr w:type="spellStart"/>
+      <w:r>
+        <w:rPr>
+          <w:rFonts w:cs="Times New Roman"/>
+          <w:spacing w:val="3"/>
+          <w:szCs w:val="28"/>
+          <w:lang w:val="en-US"/>
+        </w:rPr>
+        <w:t>rez</w:t>
+      </w:r>
+      <w:proofErr w:type="spellEnd"/>
+      <w:r>
+        <w:rPr>
+          <w:rFonts w:cs="Times New Roman"/>
+          <w:spacing w:val="3"/>
+          <w:szCs w:val="28"/>
+        </w:rPr>
+        <w:t>,</w:t>
+      </w:r>
+      <w:r>
+        <w:rPr>
+          <w:rFonts w:cs="Times New Roman"/>
+          <w:spacing w:val="3"/>
+          <w:szCs w:val="28"/>
+          <w:lang w:val="en-US"/>
+        </w:rPr>
+        <w:t xml:space="preserve"> </w:t>
+      </w:r>
+      <w:r>
+        <w:rPr>
+          <w:rFonts w:cs="Times New Roman"/>
+          <w:spacing w:val="3"/>
+          <w:szCs w:val="28"/>
+        </w:rPr>
+        <w:t>которая записывает результат функций</w:t>
+      </w:r>
+      <w:r>
+        <w:rPr>
+          <w:rFonts w:cs="Times New Roman"/>
+          <w:spacing w:val="3"/>
+          <w:szCs w:val="28"/>
+        </w:rPr>
+        <w:t xml:space="preserve">, изначально она принимает данные из переменной </w:t>
+      </w:r>
+      <w:r>
+        <w:rPr>
+          <w:rFonts w:cs="Times New Roman"/>
+          <w:spacing w:val="3"/>
+          <w:szCs w:val="28"/>
+          <w:lang w:val="en-US"/>
+        </w:rPr>
+        <w:t>a</w:t>
+      </w:r>
+      <w:r>
+        <w:rPr>
+          <w:rFonts w:cs="Times New Roman"/>
+          <w:spacing w:val="3"/>
+          <w:szCs w:val="28"/>
+        </w:rPr>
+        <w:t>.</w:t>
+      </w:r>
+    </w:p>
+    <w:p>
+      <w:pPr>
+        <w:jc w:val="both"/>
+        <w:rPr>
+          <w:rFonts w:cs="Times New Roman"/>
+          <w:spacing w:val="3"/>
+          <w:szCs w:val="28"/>
+        </w:rPr>
+      </w:pPr>
+      <w:r>
+        <w:rPr>
+          <w:rFonts w:cs="Times New Roman"/>
+          <w:spacing w:val="3"/>
+          <w:szCs w:val="28"/>
+        </w:rPr>
+        <w:t xml:space="preserve">Цикл </w:t>
+      </w:r>
+      <w:r>
+        <w:rPr>
+          <w:rFonts w:cs="Times New Roman"/>
+          <w:spacing w:val="3"/>
+          <w:szCs w:val="28"/>
+          <w:lang w:val="en-US"/>
+        </w:rPr>
+        <w:t xml:space="preserve">for </w:t>
+      </w:r>
+      <w:r>
+        <w:rPr>
+          <w:rFonts w:cs="Times New Roman"/>
+          <w:spacing w:val="3"/>
+          <w:szCs w:val="28"/>
+        </w:rPr>
+        <w:t>служит для определения количества операций</w:t>
+      </w:r>
+      <w:r>
+        <w:rPr>
+          <w:rFonts w:cs="Times New Roman"/>
+          <w:spacing w:val="3"/>
+          <w:szCs w:val="28"/>
+        </w:rPr>
+        <w:t>,</w:t>
+      </w:r>
+      <w:r>
+        <w:rPr>
+          <w:rFonts w:cs="Times New Roman"/>
+          <w:spacing w:val="3"/>
+          <w:szCs w:val="28"/>
+        </w:rPr>
+        <w:t xml:space="preserve"> выполняемых программой</w:t>
+      </w:r>
+      <w:r>
+        <w:rPr>
+          <w:rFonts w:cs="Times New Roman"/>
+          <w:spacing w:val="3"/>
+          <w:szCs w:val="28"/>
+        </w:rPr>
+        <w:t>,</w:t>
+      </w:r>
+      <w:r>
+        <w:rPr>
+          <w:rFonts w:cs="Times New Roman"/>
+          <w:spacing w:val="3"/>
+          <w:szCs w:val="28"/>
+        </w:rPr>
+        <w:t xml:space="preserve"> он зависит от введённых пользователем числа в переменной </w:t>
+      </w:r>
+      <w:proofErr w:type="spellStart"/>
+      <w:r>
+        <w:rPr>
+          <w:rFonts w:cs="Times New Roman"/>
+          <w:spacing w:val="3"/>
+          <w:szCs w:val="28"/>
+          <w:lang w:val="en-US"/>
+        </w:rPr>
+        <w:t>oprtion</w:t>
+      </w:r>
+      <w:proofErr w:type="spellEnd"/>
+      <w:r>
+        <w:rPr>
+          <w:rFonts w:cs="Times New Roman"/>
+          <w:spacing w:val="3"/>
+          <w:szCs w:val="28"/>
+        </w:rPr>
+        <w:t>.</w:t>
+      </w:r>
+    </w:p>
+    <w:p>
+      <w:pPr>
+        <w:jc w:val="both"/>
+        <w:rPr>
+          <w:rFonts w:cs="Times New Roman"/>
+          <w:spacing w:val="3"/>
+          <w:szCs w:val="28"/>
+        </w:rPr>
+      </w:pPr>
+      <w:r>
+        <w:rPr>
+          <w:rFonts w:cs="Times New Roman"/>
+          <w:spacing w:val="3"/>
+          <w:szCs w:val="28"/>
+        </w:rPr>
+        <w:t xml:space="preserve">Вводится переменная </w:t>
+      </w:r>
+      <w:r>
+        <w:rPr>
+          <w:rFonts w:cs="Times New Roman"/>
+          <w:spacing w:val="3"/>
+          <w:szCs w:val="28"/>
+          <w:lang w:val="en-US"/>
+        </w:rPr>
+        <w:t>b</w:t>
+      </w:r>
+      <w:r>
+        <w:rPr>
+          <w:rFonts w:cs="Times New Roman"/>
+          <w:spacing w:val="3"/>
+          <w:szCs w:val="28"/>
+        </w:rPr>
+        <w:t xml:space="preserve"> для </w:t>
+      </w:r>
+      <w:r>
+        <w:rPr>
+          <w:rFonts w:cs="Times New Roman"/>
+          <w:spacing w:val="3"/>
+          <w:szCs w:val="28"/>
+        </w:rPr>
+        <w:t>использования в математической функции</w:t>
+      </w:r>
+      <w:r>
+        <w:rPr>
+          <w:rFonts w:cs="Times New Roman"/>
+          <w:spacing w:val="3"/>
+          <w:szCs w:val="28"/>
+          <w:lang w:val="en-US"/>
+        </w:rPr>
+        <w:t>,</w:t>
+      </w:r>
+      <w:r>
+        <w:rPr>
+          <w:rFonts w:cs="Times New Roman"/>
+          <w:spacing w:val="3"/>
+          <w:szCs w:val="28"/>
+        </w:rPr>
+        <w:t xml:space="preserve"> переменная объявлена в цикле </w:t>
+      </w:r>
+      <w:r>
+        <w:rPr>
+          <w:rFonts w:cs="Times New Roman"/>
+          <w:spacing w:val="3"/>
+          <w:szCs w:val="28"/>
+          <w:lang w:val="en-US"/>
+        </w:rPr>
+        <w:t xml:space="preserve">for </w:t>
+      </w:r>
+      <w:r>
+        <w:rPr>
+          <w:rFonts w:cs="Times New Roman"/>
+          <w:spacing w:val="3"/>
+          <w:szCs w:val="28"/>
+        </w:rPr>
+        <w:t>для последующего вызова в операциях</w:t>
+      </w:r>
+      <w:r>
+        <w:rPr>
+          <w:rFonts w:cs="Times New Roman"/>
+          <w:spacing w:val="3"/>
+          <w:szCs w:val="28"/>
+        </w:rPr>
+        <w:t xml:space="preserve"> математических функций.</w:t>
+      </w:r>
+    </w:p>
+    <w:p>
+      <w:pPr>
+        <w:jc w:val="both"/>
+        <w:rPr>
+          <w:rFonts w:cs="Times New Roman"/>
+          <w:spacing w:val="3"/>
+          <w:szCs w:val="28"/>
+        </w:rPr>
+      </w:pPr>
+      <w:r>
+        <w:rPr>
+          <w:rFonts w:cs="Times New Roman"/>
+          <w:spacing w:val="3"/>
+          <w:szCs w:val="28"/>
+        </w:rPr>
+        <w:t xml:space="preserve">Переменная </w:t>
+      </w:r>
+      <w:proofErr w:type="spellStart"/>
+      <w:r>
+        <w:rPr>
+          <w:rFonts w:cs="Times New Roman"/>
+          <w:spacing w:val="3"/>
+          <w:szCs w:val="28"/>
+          <w:lang w:val="en-US"/>
+        </w:rPr>
+        <w:t>znak</w:t>
+      </w:r>
+      <w:proofErr w:type="spellEnd"/>
+      <w:r>
+        <w:rPr>
+          <w:rFonts w:cs="Times New Roman"/>
+          <w:spacing w:val="3"/>
+          <w:szCs w:val="28"/>
+          <w:lang w:val="en-US"/>
+        </w:rPr>
+        <w:t xml:space="preserve"> </w:t>
+      </w:r>
+      <w:r>
+        <w:rPr>
+          <w:rFonts w:cs="Times New Roman"/>
+          <w:spacing w:val="3"/>
+          <w:szCs w:val="28"/>
+        </w:rPr>
+        <w:t xml:space="preserve">содержит в себе тип математической операции знак для выполнения условий в условных конструкция </w:t>
+      </w:r>
+      <w:r>
+        <w:rPr>
+          <w:rFonts w:cs="Times New Roman"/>
+          <w:spacing w:val="3"/>
+          <w:szCs w:val="28"/>
+          <w:lang w:val="en-US"/>
+        </w:rPr>
+        <w:t xml:space="preserve">if </w:t>
+      </w:r>
+      <w:proofErr w:type="spellStart"/>
+      <w:r>
+        <w:rPr>
+          <w:rFonts w:cs="Times New Roman"/>
+          <w:spacing w:val="3"/>
+          <w:szCs w:val="28"/>
+          <w:lang w:val="en-US"/>
+        </w:rPr>
+        <w:t>elif</w:t>
+      </w:r>
+      <w:proofErr w:type="spellEnd"/>
+      <w:r>
+        <w:rPr>
+          <w:rFonts w:cs="Times New Roman"/>
+          <w:spacing w:val="3"/>
+          <w:szCs w:val="28"/>
+        </w:rPr>
+        <w:t xml:space="preserve"> в которых будут производиться математические операции над вводимыми пользователем значениями</w:t>
+      </w:r>
+      <w:r>
+        <w:rPr>
+          <w:rFonts w:cs="Times New Roman"/>
+          <w:spacing w:val="3"/>
+          <w:szCs w:val="28"/>
+        </w:rPr>
+        <w:t xml:space="preserve">, при выполнении конструкции количество будущих операций уменьшается на одну путём вычитания единицы из переменной </w:t>
+      </w:r>
+      <w:r>
+        <w:rPr>
+          <w:rFonts w:cs="Times New Roman"/>
+          <w:spacing w:val="3"/>
+          <w:szCs w:val="28"/>
+          <w:lang w:val="en-US"/>
+        </w:rPr>
+        <w:t>I</w:t>
+      </w:r>
+      <w:r>
+        <w:rPr>
+          <w:rFonts w:cs="Times New Roman"/>
+          <w:spacing w:val="3"/>
+          <w:szCs w:val="28"/>
+        </w:rPr>
+        <w:t xml:space="preserve">, при делении пользователем на ноль к значению </w:t>
+      </w:r>
+      <w:r>
+        <w:rPr>
+          <w:rFonts w:cs="Times New Roman"/>
+          <w:spacing w:val="3"/>
+          <w:szCs w:val="28"/>
+          <w:lang w:val="en-US"/>
+        </w:rPr>
+        <w:t xml:space="preserve">I </w:t>
+      </w:r>
+      <w:r>
+        <w:rPr>
+          <w:rFonts w:cs="Times New Roman"/>
+          <w:spacing w:val="3"/>
+          <w:szCs w:val="28"/>
+        </w:rPr>
+        <w:t xml:space="preserve">добавляется единица для выполнения другой функции или другого числа в значении. </w:t>
+      </w:r>
+    </w:p>
+    <w:p>
+      <w:pPr>
+        <w:jc w:val="both"/>
+        <w:rPr>
+          <w:rFonts w:cs="Times New Roman"/>
+          <w:spacing w:val="3"/>
+          <w:szCs w:val="28"/>
+        </w:rPr>
+      </w:pPr>
+      <w:r>
+        <w:rPr>
+          <w:rFonts w:cs="Times New Roman"/>
+          <w:spacing w:val="3"/>
+          <w:szCs w:val="28"/>
+        </w:rPr>
+        <w:t xml:space="preserve">Т.к. переменным над которыми производятся математические операции присвоено значение данных </w:t>
+      </w:r>
+      <w:r>
+        <w:rPr>
+          <w:rFonts w:cs="Times New Roman"/>
+          <w:spacing w:val="3"/>
+          <w:szCs w:val="28"/>
+          <w:lang w:val="en-US"/>
+        </w:rPr>
+        <w:t xml:space="preserve">float </w:t>
+      </w:r>
+      <w:r>
+        <w:rPr>
+          <w:rFonts w:cs="Times New Roman"/>
+          <w:spacing w:val="3"/>
+          <w:szCs w:val="28"/>
+        </w:rPr>
+        <w:t>в ответ выводится последние два значения после точки.</w:t>
+      </w:r>
+    </w:p>
+    <w:p>
+      <w:pPr>
+        <w:jc w:val="both"/>
+        <w:rPr>
+          <w:rFonts w:cs="Times New Roman"/>
+          <w:spacing w:val="3"/>
+          <w:szCs w:val="28"/>
+        </w:rPr>
+      </w:pPr>
+      <w:r>
+        <w:rPr>
+          <w:rFonts w:cs="Times New Roman"/>
+          <w:spacing w:val="3"/>
+          <w:szCs w:val="28"/>
+        </w:rPr>
+        <w:t xml:space="preserve">При вводе неправильных значений пользователем, выводиться ошибка. </w:t>
+      </w:r>
+      <w:r>
+        <w:rPr>
+          <w:rFonts w:cs="Times New Roman"/>
+          <w:spacing w:val="3"/>
+          <w:szCs w:val="28"/>
+          <w:lang w:val="en-US"/>
+        </w:rPr>
+        <w:t xml:space="preserve"> </w:t>
+      </w:r>
+      <w:r>
+        <w:rPr>
+          <w:rFonts w:cs="Times New Roman"/>
+          <w:spacing w:val="3"/>
+          <w:szCs w:val="28"/>
+        </w:rPr>
+        <w:t xml:space="preserve">  </w:t>
+      </w:r>
+    </w:p>
+    <w:p>
+      <w:pPr>
+        <w:keepNext/>
+        <w:jc w:val="center"/>
+      </w:pPr>
+      <w:r>
+        <w:rPr>
+          <w:noProof/>
+          <w:lang w:val="en-US"/>
+        </w:rPr>
+        <w:lastRenderedPageBreak/>
+        <w:drawing>
+          <wp:inline distT="0" distB="0" distL="0" distR="0" wp14:anchorId="356702E1" wp14:editId="03A5267D">
+            <wp:extent cx="4467849" cy="6496957"/>
+            <wp:effectExtent l="0" t="0" r="9525" b="0"/>
+            <wp:docPr id="11" name="Рисунок 11"/>
+            <wp:cNvGraphicFramePr>
+              <a:graphicFrameLocks xmlns:a="http://schemas.openxmlformats.org/drawingml/2006/main" noChangeAspect="1"/>
+            </wp:cNvGraphicFramePr>
+            <a:graphic xmlns:a="http://schemas.openxmlformats.org/drawingml/2006/main">
+              <a:graphicData uri="http://schemas.openxmlformats.org/drawingml/2006/picture">
+                <pic:pic xmlns:pic="http://schemas.openxmlformats.org/drawingml/2006/picture">
+                  <pic:nvPicPr>
+                    <pic:cNvPr id="11" name="Screenshot_356.png"/>
+                    <pic:cNvPicPr/>
+                  </pic:nvPicPr>
+                  <pic:blipFill>
+                    <a:blip r:embed="rId5">
+                      <a:extLst>
+                        <a:ext uri="{28A0092B-C50C-407E-A947-70E740481C1C}">
+                          <a14:useLocalDpi xmlns:a14="http://schemas.microsoft.com/office/drawing/2010/main" val="0"/>
+                        </a:ext>
+                      </a:extLst>
+                    </a:blip>
+                    <a:stretch>
+                      <a:fillRect/>
+                    </a:stretch>
+                  </pic:blipFill>
+                  <pic:spPr>
+                    <a:xfrm>
+                      <a:off x="0" y="0"/>
+                      <a:ext cx="4467849" cy="6496957"/>
+                    </a:xfrm>
+                    <a:prstGeom prst="rect">
+                      <a:avLst/>
+                    </a:prstGeom>
+                  </pic:spPr>
+                </pic:pic>
+              </a:graphicData>
+            </a:graphic>
+          </wp:inline>
+        </w:drawing>
+      </w:r>
+    </w:p>
+    <w:p>
+      <w:pPr>
+        <w:pStyle w:val="a8"/>
+        <w:jc w:val="center"/>
+        <w:rPr>
+          <w:i w:val="0"/>
+          <w:iCs w:val="0"/>
+          <w:color w:val="auto"/>
+          <w:sz w:val="24"/>
+          <w:szCs w:val="24"/>
+          <w:lang w:val="en-US"/>
+        </w:rPr>
+      </w:pPr>
+      <w:r>
+        <w:rPr>
+          <w:i w:val="0"/>
+          <w:iCs w:val="0"/>
+          <w:color w:val="auto"/>
+          <w:sz w:val="24"/>
+          <w:szCs w:val="24"/>
+        </w:rPr>
+        <w:t xml:space="preserve">Рисунок </w:t>
+      </w:r>
+      <w:r>
+        <w:rPr>
+          <w:i w:val="0"/>
+          <w:iCs w:val="0"/>
+          <w:color w:val="auto"/>
+          <w:sz w:val="24"/>
+          <w:szCs w:val="24"/>
+        </w:rPr>
+        <w:fldChar w:fldCharType="begin"/>
+      </w:r>
+      <w:r>
+        <w:rPr>
+          <w:i w:val="0"/>
+          <w:iCs w:val="0"/>
+          <w:color w:val="auto"/>
+          <w:sz w:val="24"/>
+          <w:szCs w:val="24"/>
+        </w:rPr>
+        <w:instrText xml:space="preserve"> SEQ Рисунок \* ARABIC </w:instrText>
+      </w:r>
+      <w:r>
+        <w:rPr>
+          <w:i w:val="0"/>
+          <w:iCs w:val="0"/>
+          <w:color w:val="auto"/>
+          <w:sz w:val="24"/>
+          <w:szCs w:val="24"/>
+        </w:rPr>
+        <w:fldChar w:fldCharType="separate"/>
+      </w:r>
+      <w:r>
+        <w:rPr>
+          <w:i w:val="0"/>
+          <w:iCs w:val="0"/>
+          <w:noProof/>
+          <w:color w:val="auto"/>
+          <w:sz w:val="24"/>
+          <w:szCs w:val="24"/>
+        </w:rPr>
+        <w:t>1</w:t>
+      </w:r>
+      <w:r>
+        <w:rPr>
+          <w:i w:val="0"/>
+          <w:iCs w:val="0"/>
+          <w:color w:val="auto"/>
+          <w:sz w:val="24"/>
+          <w:szCs w:val="24"/>
+        </w:rPr>
+        <w:fldChar w:fldCharType="end"/>
+      </w:r>
+      <w:r>
+        <w:rPr>
+          <w:i w:val="0"/>
+          <w:iCs w:val="0"/>
+          <w:color w:val="auto"/>
+          <w:sz w:val="24"/>
+          <w:szCs w:val="24"/>
+          <w:lang w:val="en-US"/>
+        </w:rPr>
+        <w:t xml:space="preserve"> </w:t>
+      </w:r>
+      <w:r>
+        <w:rPr>
+          <w:i w:val="0"/>
+          <w:iCs w:val="0"/>
+          <w:color w:val="auto"/>
+          <w:sz w:val="24"/>
+          <w:szCs w:val="24"/>
+        </w:rPr>
+        <w:t>Код программы</w:t>
+      </w:r>
+    </w:p>
+    <w:p>
+      <w:pPr>
+        <w:keepNext/>
+        <w:jc w:val="center"/>
+      </w:pPr>
+      <w:r>
+        <w:rPr>
+          <w:noProof/>
+          <w:lang w:val="en-US"/>
+        </w:rPr>
+        <w:lastRenderedPageBreak/>
+        <w:drawing>
+          <wp:inline distT="0" distB="0" distL="0" distR="0" wp14:anchorId="5F7C78EA" wp14:editId="016F24CC">
+            <wp:extent cx="2172003" cy="6306430"/>
+            <wp:effectExtent l="0" t="0" r="0" b="0"/>
+            <wp:docPr id="10" name="Рисунок 10"/>
+            <wp:cNvGraphicFramePr>
+              <a:graphicFrameLocks xmlns:a="http://schemas.openxmlformats.org/drawingml/2006/main" noChangeAspect="1"/>
+            </wp:cNvGraphicFramePr>
+            <a:graphic xmlns:a="http://schemas.openxmlformats.org/drawingml/2006/main">
+              <a:graphicData uri="http://schemas.openxmlformats.org/drawingml/2006/picture">
+                <pic:pic xmlns:pic="http://schemas.openxmlformats.org/drawingml/2006/picture">
+                  <pic:nvPicPr>
+                    <pic:cNvPr id="10" name="Screenshot_355.png"/>
+                    <pic:cNvPicPr/>
+                  </pic:nvPicPr>
+                  <pic:blipFill>
+                    <a:blip r:embed="rId6">
+                      <a:extLst>
+                        <a:ext uri="{28A0092B-C50C-407E-A947-70E740481C1C}">
+                          <a14:useLocalDpi xmlns:a14="http://schemas.microsoft.com/office/drawing/2010/main" val="0"/>
+                        </a:ext>
+                      </a:extLst>
+                    </a:blip>
+                    <a:stretch>
+                      <a:fillRect/>
+                    </a:stretch>
+                  </pic:blipFill>
+                  <pic:spPr>
+                    <a:xfrm>
+                      <a:off x="0" y="0"/>
+                      <a:ext cx="2172003" cy="6306430"/>
+                    </a:xfrm>
+                    <a:prstGeom prst="rect">
+                      <a:avLst/>
+                    </a:prstGeom>
+                  </pic:spPr>
+                </pic:pic>
+              </a:graphicData>
+            </a:graphic>
+          </wp:inline>
+        </w:drawing>
+      </w:r>
+    </w:p>
+    <w:p>
+      <w:pPr>
+        <w:pStyle w:val="a8"/>
+        <w:jc w:val="center"/>
+        <w:rPr>
+          <w:i w:val="0"/>
+          <w:iCs w:val="0"/>
+          <w:color w:val="auto"/>
+          <w:sz w:val="24"/>
+          <w:szCs w:val="24"/>
+          <w:lang w:val="en-US"/>
+        </w:rPr>
+      </w:pPr>
+      <w:r>
+        <w:rPr>
+          <w:i w:val="0"/>
+          <w:iCs w:val="0"/>
+          <w:color w:val="auto"/>
+          <w:sz w:val="24"/>
+          <w:szCs w:val="24"/>
+        </w:rPr>
+        <w:t xml:space="preserve">Рисунок </w:t>
+      </w:r>
+      <w:r>
+        <w:rPr>
+          <w:i w:val="0"/>
+          <w:iCs w:val="0"/>
+          <w:color w:val="auto"/>
+          <w:sz w:val="24"/>
+          <w:szCs w:val="24"/>
+        </w:rPr>
+        <w:fldChar w:fldCharType="begin"/>
+      </w:r>
+      <w:r>
+        <w:rPr>
+          <w:i w:val="0"/>
+          <w:iCs w:val="0"/>
+          <w:color w:val="auto"/>
+          <w:sz w:val="24"/>
+          <w:szCs w:val="24"/>
+        </w:rPr>
+        <w:instrText xml:space="preserve"> SEQ Рисунок \* ARABIC </w:instrText>
+      </w:r>
+      <w:r>
+        <w:rPr>
+          <w:i w:val="0"/>
+          <w:iCs w:val="0"/>
+          <w:color w:val="auto"/>
+          <w:sz w:val="24"/>
+          <w:szCs w:val="24"/>
+        </w:rPr>
+        <w:fldChar w:fldCharType="separate"/>
+      </w:r>
+      <w:r>
+        <w:rPr>
+          <w:i w:val="0"/>
+          <w:iCs w:val="0"/>
+          <w:noProof/>
+          <w:color w:val="auto"/>
+          <w:sz w:val="24"/>
+          <w:szCs w:val="24"/>
+        </w:rPr>
+        <w:t>2</w:t>
+      </w:r>
+      <w:r>
+        <w:rPr>
+          <w:i w:val="0"/>
+          <w:iCs w:val="0"/>
+          <w:color w:val="auto"/>
+          <w:sz w:val="24"/>
+          <w:szCs w:val="24"/>
+        </w:rPr>
+        <w:fldChar w:fldCharType="end"/>
+      </w:r>
+      <w:r>
+        <w:rPr>
+          <w:i w:val="0"/>
+          <w:iCs w:val="0"/>
+          <w:color w:val="auto"/>
+          <w:sz w:val="24"/>
+          <w:szCs w:val="24"/>
+        </w:rPr>
+        <w:t xml:space="preserve"> Резул</w:t>
+      </w:r>
+      <w:r>
+        <w:rPr>
+          <w:i w:val="0"/>
+          <w:iCs w:val="0"/>
+          <w:color w:val="auto"/>
+          <w:sz w:val="24"/>
+          <w:szCs w:val="24"/>
+        </w:rPr>
+        <w:t>ь</w:t>
+      </w:r>
+      <w:r>
+        <w:rPr>
+          <w:i w:val="0"/>
+          <w:iCs w:val="0"/>
+          <w:color w:val="auto"/>
+          <w:sz w:val="24"/>
+          <w:szCs w:val="24"/>
+        </w:rPr>
+        <w:t>тат работы</w:t>
+      </w:r>
+    </w:p>
+    <w:p>
+      <w:pPr>
+        <w:jc w:val="both"/>
+        <w:rPr>
+          <w:lang w:val="en-US"/>
+        </w:rPr>
+      </w:pPr>
+      <w:r>
+        <w:t>Вывод:</w:t>
+      </w:r>
+      <w:r>
+        <w:rPr>
+          <w:rFonts w:ascii="Roboto" w:hAnsi="Roboto"/>
+          <w:color w:val="3C4043"/>
+          <w:spacing w:val="3"/>
+          <w:sz w:val="21"/>
+          <w:szCs w:val="21"/>
+          <w:lang w:val="en-US"/>
+        </w:rPr>
+        <w:t xml:space="preserve"> </w:t>
+      </w:r>
+      <w:r>
+        <w:rPr>
+          <w:rFonts w:cs="Times New Roman"/>
+          <w:spacing w:val="3"/>
+          <w:szCs w:val="28"/>
+        </w:rPr>
+        <w:t>Сдела</w:t>
+      </w:r>
+      <w:r>
+        <w:rPr>
+          <w:rFonts w:cs="Times New Roman"/>
+          <w:spacing w:val="3"/>
+          <w:szCs w:val="28"/>
+        </w:rPr>
+        <w:t>л</w:t>
+      </w:r>
+      <w:r>
+        <w:rPr>
+          <w:rFonts w:cs="Times New Roman"/>
+          <w:spacing w:val="3"/>
+          <w:szCs w:val="28"/>
+        </w:rPr>
+        <w:t xml:space="preserve"> калькулятор с функциями </w:t>
+      </w:r>
+      <w:r>
+        <w:rPr>
+          <w:rFonts w:cs="Times New Roman"/>
+          <w:spacing w:val="3"/>
+          <w:szCs w:val="28"/>
+        </w:rPr>
+        <w:t>сложения, вычитания, умножения деления и возведения числа в степень</w:t>
+      </w:r>
+      <w:r>
+        <w:rPr>
+          <w:rFonts w:cs="Times New Roman"/>
+          <w:spacing w:val="3"/>
+          <w:szCs w:val="28"/>
+        </w:rPr>
+        <w:t xml:space="preserve"> с вводом количества операций</w:t>
+      </w:r>
+      <w:r>
+        <w:rPr>
+          <w:rFonts w:cs="Times New Roman"/>
+          <w:spacing w:val="3"/>
+          <w:szCs w:val="28"/>
+          <w:lang w:val="en-US"/>
+        </w:rPr>
+        <w:t>.</w:t>
+      </w:r>
+    </w:p>
+    <w:p>
+      <w:pPr>
+        <w:jc w:val="both"/>
+      </w:pPr>
+    </w:p>
+    <w:p>
+      <w:pPr>
+        <w:rPr>
+          <w:lang w:val="en-US"/>
+        </w:rPr>
+      </w:pPr>
+    </w:p>
     <w:sectPr>
       <w:pgSz w:w="11906" w:h="16838"/>
       <w:pgMar w:top="1134" w:right="850" w:bottom="1134" w:left="1701" w:header="708" w:footer="708" w:gutter="0"/>
@@ -996,6 +1952,25 @@
       <w:contextualSpacing/>
     </w:pPr>
   </w:style>
+  <w:style w:type="paragraph" w:styleId="a8">
+    <w:name w:val="caption"/>
+    <w:basedOn w:val="a"/>
+    <w:next w:val="a"/>
+    <w:uiPriority w:val="35"/>
+    <w:unhideWhenUsed/>
+    <w:qFormat/>
+    <w:rsid w:val="004031C1"/>
+    <w:pPr>
+      <w:spacing w:after="200" w:line="240" w:lineRule="auto"/>
+    </w:pPr>
+    <w:rPr>
+      <w:i/>
+      <w:iCs/>
+      <w:color w:val="44546A" w:themeColor="text2"/>
+      <w:sz w:val="18"/>
+      <w:szCs w:val="18"/>
+    </w:rPr>
+  </w:style>
 </w:styles>
 </file>
 
